--- a/Homework7/Unit 7 Assignment - SQL.docx
+++ b/Homework7/Unit 7 Assignment - SQL.docx
@@ -83,7 +83,21 @@
           <w:sz w:val="24"/>
           <w:szCs w:val="24"/>
         </w:rPr>
-        <w:t xml:space="preserve">, 7 views and other stored features. The purpose for this assignment is to perform common operations using the </w:t>
+        <w:t xml:space="preserve">, 7 </w:t>
+      </w:r>
+      <w:r>
+        <w:rPr>
+          <w:sz w:val="24"/>
+          <w:szCs w:val="24"/>
+        </w:rPr>
+        <w:t xml:space="preserve">sample </w:t>
+      </w:r>
+      <w:r>
+        <w:rPr>
+          <w:sz w:val="24"/>
+          <w:szCs w:val="24"/>
+        </w:rPr>
+        <w:t xml:space="preserve">views and other stored features. The purpose for this assignment is to perform common operations using the </w:t>
       </w:r>
       <w:proofErr w:type="spellStart"/>
       <w:r>
@@ -1454,7 +1468,21 @@
           <w:sz w:val="24"/>
           <w:szCs w:val="24"/>
         </w:rPr>
-        <w:t xml:space="preserve"> database the following data manipulation </w:t>
+        <w:t xml:space="preserve"> database the followi</w:t>
+      </w:r>
+      <w:r>
+        <w:rPr>
+          <w:sz w:val="24"/>
+          <w:szCs w:val="24"/>
+        </w:rPr>
+        <w:t>ng tasks</w:t>
+      </w:r>
+      <w:r>
+        <w:rPr>
+          <w:sz w:val="24"/>
+          <w:szCs w:val="24"/>
+        </w:rPr>
+        <w:t xml:space="preserve"> </w:t>
       </w:r>
       <w:r>
         <w:rPr>
@@ -1526,8 +1554,6 @@
         </w:rPr>
         <w:t>Viewing records from a table without knowing exact details</w:t>
       </w:r>
-      <w:bookmarkStart w:id="0" w:name="_GoBack"/>
-      <w:bookmarkEnd w:id="0"/>
     </w:p>
     <w:p>
       <w:pPr>
@@ -1654,6 +1680,442 @@
           <w:szCs w:val="24"/>
         </w:rPr>
       </w:pPr>
+      <w:r>
+        <w:rPr>
+          <w:sz w:val="24"/>
+          <w:szCs w:val="24"/>
+        </w:rPr>
+        <w:t xml:space="preserve">Viewing only selected records from a table </w:t>
+      </w:r>
+    </w:p>
+    <w:p>
+      <w:pPr>
+        <w:pStyle w:val="ListParagraph"/>
+        <w:numPr>
+          <w:ilvl w:val="1"/>
+          <w:numId w:val="5"/>
+        </w:numPr>
+        <w:spacing w:line="240" w:lineRule="auto"/>
+        <w:rPr>
+          <w:sz w:val="24"/>
+          <w:szCs w:val="24"/>
+        </w:rPr>
+      </w:pPr>
+      <w:r>
+        <w:rPr>
+          <w:sz w:val="24"/>
+          <w:szCs w:val="24"/>
+        </w:rPr>
+        <w:t xml:space="preserve">SELECT </w:t>
+      </w:r>
+      <w:proofErr w:type="spellStart"/>
+      <w:r>
+        <w:rPr>
+          <w:sz w:val="24"/>
+          <w:szCs w:val="24"/>
+        </w:rPr>
+        <w:t>last_name</w:t>
+      </w:r>
+      <w:proofErr w:type="spellEnd"/>
+      <w:r>
+        <w:rPr>
+          <w:sz w:val="24"/>
+          <w:szCs w:val="24"/>
+        </w:rPr>
+        <w:t>,</w:t>
+      </w:r>
+    </w:p>
+    <w:p>
+      <w:pPr>
+        <w:pStyle w:val="ListParagraph"/>
+        <w:spacing w:line="240" w:lineRule="auto"/>
+        <w:ind w:left="2160"/>
+        <w:rPr>
+          <w:sz w:val="24"/>
+          <w:szCs w:val="24"/>
+        </w:rPr>
+      </w:pPr>
+      <w:proofErr w:type="gramStart"/>
+      <w:r>
+        <w:rPr>
+          <w:sz w:val="24"/>
+          <w:szCs w:val="24"/>
+        </w:rPr>
+        <w:t>COUNT(</w:t>
+      </w:r>
+      <w:proofErr w:type="spellStart"/>
+      <w:proofErr w:type="gramEnd"/>
+      <w:r>
+        <w:rPr>
+          <w:sz w:val="24"/>
+          <w:szCs w:val="24"/>
+        </w:rPr>
+        <w:t>last_name</w:t>
+      </w:r>
+      <w:proofErr w:type="spellEnd"/>
+      <w:r>
+        <w:rPr>
+          <w:sz w:val="24"/>
+          <w:szCs w:val="24"/>
+        </w:rPr>
+        <w:t xml:space="preserve">) AS </w:t>
+      </w:r>
+      <w:proofErr w:type="spellStart"/>
+      <w:r>
+        <w:rPr>
+          <w:sz w:val="24"/>
+          <w:szCs w:val="24"/>
+        </w:rPr>
+        <w:t>last_name_count</w:t>
+      </w:r>
+      <w:proofErr w:type="spellEnd"/>
+    </w:p>
+    <w:p>
+      <w:pPr>
+        <w:pStyle w:val="ListParagraph"/>
+        <w:spacing w:line="240" w:lineRule="auto"/>
+        <w:ind w:left="2160"/>
+        <w:rPr>
+          <w:sz w:val="24"/>
+          <w:szCs w:val="24"/>
+        </w:rPr>
+      </w:pPr>
+      <w:r>
+        <w:rPr>
+          <w:sz w:val="24"/>
+          <w:szCs w:val="24"/>
+        </w:rPr>
+        <w:t>FROM actor</w:t>
+      </w:r>
+    </w:p>
+    <w:p>
+      <w:pPr>
+        <w:pStyle w:val="ListParagraph"/>
+        <w:spacing w:line="240" w:lineRule="auto"/>
+        <w:ind w:left="2160"/>
+        <w:rPr>
+          <w:sz w:val="24"/>
+          <w:szCs w:val="24"/>
+        </w:rPr>
+      </w:pPr>
+      <w:r>
+        <w:rPr>
+          <w:sz w:val="24"/>
+          <w:szCs w:val="24"/>
+        </w:rPr>
+        <w:t xml:space="preserve">GROUP BY </w:t>
+      </w:r>
+      <w:proofErr w:type="spellStart"/>
+      <w:r>
+        <w:rPr>
+          <w:sz w:val="24"/>
+          <w:szCs w:val="24"/>
+        </w:rPr>
+        <w:t>last_name</w:t>
+      </w:r>
+      <w:proofErr w:type="spellEnd"/>
+    </w:p>
+    <w:p>
+      <w:pPr>
+        <w:pStyle w:val="ListParagraph"/>
+        <w:spacing w:line="240" w:lineRule="auto"/>
+        <w:ind w:left="2160"/>
+        <w:rPr>
+          <w:sz w:val="24"/>
+          <w:szCs w:val="24"/>
+        </w:rPr>
+      </w:pPr>
+      <w:r>
+        <w:rPr>
+          <w:sz w:val="24"/>
+          <w:szCs w:val="24"/>
+        </w:rPr>
+        <w:t xml:space="preserve">HAVING </w:t>
+      </w:r>
+      <w:proofErr w:type="gramStart"/>
+      <w:r>
+        <w:rPr>
+          <w:sz w:val="24"/>
+          <w:szCs w:val="24"/>
+        </w:rPr>
+        <w:t>COUNT(</w:t>
+      </w:r>
+      <w:proofErr w:type="spellStart"/>
+      <w:proofErr w:type="gramEnd"/>
+      <w:r>
+        <w:rPr>
+          <w:sz w:val="24"/>
+          <w:szCs w:val="24"/>
+        </w:rPr>
+        <w:t>last_name</w:t>
+      </w:r>
+      <w:proofErr w:type="spellEnd"/>
+      <w:r>
+        <w:rPr>
+          <w:sz w:val="24"/>
+          <w:szCs w:val="24"/>
+        </w:rPr>
+        <w:t>) &gt; 2;</w:t>
+      </w:r>
+    </w:p>
+    <w:p>
+      <w:pPr>
+        <w:rPr>
+          <w:sz w:val="24"/>
+          <w:szCs w:val="24"/>
+        </w:rPr>
+      </w:pPr>
+      <w:r>
+        <w:rPr>
+          <w:sz w:val="24"/>
+          <w:szCs w:val="24"/>
+        </w:rPr>
+        <w:br w:type="page"/>
+      </w:r>
+    </w:p>
+    <w:p>
+      <w:pPr>
+        <w:pStyle w:val="ListParagraph"/>
+        <w:numPr>
+          <w:ilvl w:val="0"/>
+          <w:numId w:val="5"/>
+        </w:numPr>
+        <w:spacing w:line="240" w:lineRule="auto"/>
+        <w:rPr>
+          <w:sz w:val="24"/>
+          <w:szCs w:val="24"/>
+        </w:rPr>
+      </w:pPr>
+      <w:r>
+        <w:rPr>
+          <w:sz w:val="24"/>
+          <w:szCs w:val="24"/>
+        </w:rPr>
+        <w:lastRenderedPageBreak/>
+        <w:t>Changing data in existing records in a table</w:t>
+      </w:r>
+    </w:p>
+    <w:p>
+      <w:pPr>
+        <w:pStyle w:val="ListParagraph"/>
+        <w:numPr>
+          <w:ilvl w:val="1"/>
+          <w:numId w:val="5"/>
+        </w:numPr>
+        <w:spacing w:line="240" w:lineRule="auto"/>
+        <w:rPr>
+          <w:sz w:val="24"/>
+          <w:szCs w:val="24"/>
+        </w:rPr>
+      </w:pPr>
+      <w:r>
+        <w:rPr>
+          <w:sz w:val="24"/>
+          <w:szCs w:val="24"/>
+        </w:rPr>
+        <w:t>UPDATE actor</w:t>
+      </w:r>
+    </w:p>
+    <w:p>
+      <w:pPr>
+        <w:pStyle w:val="ListParagraph"/>
+        <w:spacing w:line="240" w:lineRule="auto"/>
+        <w:ind w:left="2160"/>
+        <w:rPr>
+          <w:sz w:val="24"/>
+          <w:szCs w:val="24"/>
+        </w:rPr>
+      </w:pPr>
+      <w:r>
+        <w:rPr>
+          <w:sz w:val="24"/>
+          <w:szCs w:val="24"/>
+        </w:rPr>
+        <w:t xml:space="preserve">SET </w:t>
+      </w:r>
+      <w:proofErr w:type="spellStart"/>
+      <w:r>
+        <w:rPr>
+          <w:sz w:val="24"/>
+          <w:szCs w:val="24"/>
+        </w:rPr>
+        <w:t>first_name</w:t>
+      </w:r>
+      <w:proofErr w:type="spellEnd"/>
+      <w:r>
+        <w:rPr>
+          <w:sz w:val="24"/>
+          <w:szCs w:val="24"/>
+        </w:rPr>
+        <w:t xml:space="preserve"> = ‘GROUCHO’</w:t>
+      </w:r>
+    </w:p>
+    <w:p>
+      <w:pPr>
+        <w:pStyle w:val="ListParagraph"/>
+        <w:spacing w:line="240" w:lineRule="auto"/>
+        <w:ind w:left="2160"/>
+        <w:rPr>
+          <w:sz w:val="24"/>
+          <w:szCs w:val="24"/>
+        </w:rPr>
+      </w:pPr>
+      <w:r>
+        <w:rPr>
+          <w:sz w:val="24"/>
+          <w:szCs w:val="24"/>
+        </w:rPr>
+        <w:t xml:space="preserve">WHERE </w:t>
+      </w:r>
+      <w:proofErr w:type="spellStart"/>
+      <w:r>
+        <w:rPr>
+          <w:sz w:val="24"/>
+          <w:szCs w:val="24"/>
+        </w:rPr>
+        <w:t>actor_id</w:t>
+      </w:r>
+      <w:proofErr w:type="spellEnd"/>
+      <w:r>
+        <w:rPr>
+          <w:sz w:val="24"/>
+          <w:szCs w:val="24"/>
+        </w:rPr>
+        <w:t xml:space="preserve"> = 172;</w:t>
+      </w:r>
+    </w:p>
+    <w:p>
+      <w:pPr>
+        <w:pStyle w:val="ListParagraph"/>
+        <w:numPr>
+          <w:ilvl w:val="0"/>
+          <w:numId w:val="5"/>
+        </w:numPr>
+        <w:spacing w:line="240" w:lineRule="auto"/>
+        <w:rPr>
+          <w:sz w:val="24"/>
+          <w:szCs w:val="24"/>
+        </w:rPr>
+      </w:pPr>
+      <w:r>
+        <w:rPr>
+          <w:sz w:val="24"/>
+          <w:szCs w:val="24"/>
+        </w:rPr>
+        <w:t>Locate a schema and re-create it.</w:t>
+      </w:r>
+    </w:p>
+    <w:p>
+      <w:pPr>
+        <w:pStyle w:val="ListParagraph"/>
+        <w:numPr>
+          <w:ilvl w:val="1"/>
+          <w:numId w:val="5"/>
+        </w:numPr>
+        <w:spacing w:line="240" w:lineRule="auto"/>
+        <w:rPr>
+          <w:sz w:val="24"/>
+          <w:szCs w:val="24"/>
+        </w:rPr>
+      </w:pPr>
+      <w:r>
+        <w:rPr>
+          <w:sz w:val="24"/>
+          <w:szCs w:val="24"/>
+        </w:rPr>
+        <w:t>SHOW CREATE TABLE address;</w:t>
+      </w:r>
+    </w:p>
+    <w:p>
+      <w:pPr>
+        <w:pStyle w:val="ListParagraph"/>
+        <w:numPr>
+          <w:ilvl w:val="1"/>
+          <w:numId w:val="5"/>
+        </w:numPr>
+        <w:spacing w:line="240" w:lineRule="auto"/>
+        <w:rPr>
+          <w:sz w:val="24"/>
+          <w:szCs w:val="24"/>
+        </w:rPr>
+      </w:pPr>
+      <w:r>
+        <w:rPr>
+          <w:sz w:val="24"/>
+          <w:szCs w:val="24"/>
+        </w:rPr>
+        <w:t>DESCRIBE address;</w:t>
+      </w:r>
+    </w:p>
+    <w:p>
+      <w:pPr>
+        <w:pStyle w:val="ListParagraph"/>
+        <w:numPr>
+          <w:ilvl w:val="0"/>
+          <w:numId w:val="5"/>
+        </w:numPr>
+        <w:spacing w:line="240" w:lineRule="auto"/>
+        <w:rPr>
+          <w:sz w:val="24"/>
+          <w:szCs w:val="24"/>
+        </w:rPr>
+      </w:pPr>
+      <w:r>
+        <w:rPr>
+          <w:sz w:val="24"/>
+          <w:szCs w:val="24"/>
+        </w:rPr>
+        <w:t>Using the SQL Joins clause to combine records from two or more tables</w:t>
+      </w:r>
+    </w:p>
+    <w:p>
+      <w:pPr>
+        <w:pStyle w:val="ListParagraph"/>
+        <w:numPr>
+          <w:ilvl w:val="0"/>
+          <w:numId w:val="5"/>
+        </w:numPr>
+        <w:spacing w:line="240" w:lineRule="auto"/>
+        <w:rPr>
+          <w:sz w:val="24"/>
+          <w:szCs w:val="24"/>
+        </w:rPr>
+      </w:pPr>
+      <w:r>
+        <w:rPr>
+          <w:sz w:val="24"/>
+          <w:szCs w:val="24"/>
+        </w:rPr>
+        <w:t>Using Sub Queries or nested queries</w:t>
+      </w:r>
+    </w:p>
+    <w:p>
+      <w:pPr>
+        <w:pStyle w:val="ListParagraph"/>
+        <w:numPr>
+          <w:ilvl w:val="0"/>
+          <w:numId w:val="5"/>
+        </w:numPr>
+        <w:spacing w:line="240" w:lineRule="auto"/>
+        <w:rPr>
+          <w:sz w:val="24"/>
+          <w:szCs w:val="24"/>
+        </w:rPr>
+      </w:pPr>
+      <w:r>
+        <w:rPr>
+          <w:sz w:val="24"/>
+          <w:szCs w:val="24"/>
+        </w:rPr>
+        <w:t xml:space="preserve">Creating </w:t>
+      </w:r>
+      <w:r>
+        <w:rPr>
+          <w:sz w:val="24"/>
+          <w:szCs w:val="24"/>
+        </w:rPr>
+        <w:t>a view, displaying and deleting it</w:t>
+      </w:r>
     </w:p>
     <w:p>
       <w:pPr>
@@ -1672,8 +2134,17 @@
         <w:rPr>
           <w:sz w:val="24"/>
           <w:szCs w:val="24"/>
-        </w:rPr>
-      </w:pPr>
+          <w:u w:val="single"/>
+        </w:rPr>
+      </w:pPr>
+      <w:r>
+        <w:rPr>
+          <w:sz w:val="24"/>
+          <w:szCs w:val="24"/>
+          <w:u w:val="single"/>
+        </w:rPr>
+        <w:t>Broad Summary / Conclusion</w:t>
+      </w:r>
     </w:p>
     <w:p>
       <w:pPr>
@@ -1692,17 +2163,47 @@
         <w:rPr>
           <w:sz w:val="24"/>
           <w:szCs w:val="24"/>
-          <w:u w:val="single"/>
-        </w:rPr>
-      </w:pPr>
-      <w:r>
-        <w:rPr>
-          <w:sz w:val="24"/>
-          <w:szCs w:val="24"/>
-          <w:u w:val="single"/>
-        </w:rPr>
-        <w:t>Broad Summary / Conclusion</w:t>
-      </w:r>
+        </w:rPr>
+      </w:pPr>
+      <w:r>
+        <w:rPr>
+          <w:sz w:val="24"/>
+          <w:szCs w:val="24"/>
+        </w:rPr>
+        <w:t xml:space="preserve">Overall the </w:t>
+      </w:r>
+      <w:proofErr w:type="spellStart"/>
+      <w:r>
+        <w:rPr>
+          <w:sz w:val="24"/>
+          <w:szCs w:val="24"/>
+        </w:rPr>
+        <w:t>Sakila</w:t>
+      </w:r>
+      <w:proofErr w:type="spellEnd"/>
+      <w:r>
+        <w:rPr>
+          <w:sz w:val="24"/>
+          <w:szCs w:val="24"/>
+        </w:rPr>
+        <w:t xml:space="preserve"> sample database </w:t>
+      </w:r>
+      <w:r>
+        <w:rPr>
+          <w:sz w:val="24"/>
+          <w:szCs w:val="24"/>
+        </w:rPr>
+        <w:t xml:space="preserve">allow me to use many of the </w:t>
+      </w:r>
+      <w:r>
+        <w:rPr>
+          <w:sz w:val="24"/>
+          <w:szCs w:val="24"/>
+        </w:rPr>
+        <w:t xml:space="preserve">most common used SQL commands and functions.  </w:t>
+      </w:r>
+      <w:bookmarkStart w:id="0" w:name="_GoBack"/>
+      <w:bookmarkEnd w:id="0"/>
     </w:p>
     <w:p>
       <w:pPr>
@@ -1731,8 +2232,27 @@
         <w:rPr>
           <w:sz w:val="24"/>
           <w:szCs w:val="24"/>
-        </w:rPr>
-      </w:pPr>
+          <w:u w:val="single"/>
+        </w:rPr>
+      </w:pPr>
+      <w:r>
+        <w:rPr>
+          <w:sz w:val="24"/>
+          <w:szCs w:val="24"/>
+          <w:u w:val="single"/>
+        </w:rPr>
+        <w:t xml:space="preserve">Limitations/Future Data Exploration ideas of </w:t>
+      </w:r>
+      <w:proofErr w:type="spellStart"/>
+      <w:r>
+        <w:rPr>
+          <w:sz w:val="24"/>
+          <w:szCs w:val="24"/>
+          <w:u w:val="single"/>
+        </w:rPr>
+        <w:t>Sakila</w:t>
+      </w:r>
+      <w:proofErr w:type="spellEnd"/>
     </w:p>
     <w:p>
       <w:pPr>
@@ -1741,28 +2261,8 @@
         <w:rPr>
           <w:sz w:val="24"/>
           <w:szCs w:val="24"/>
-          <w:u w:val="single"/>
-        </w:rPr>
-      </w:pPr>
-      <w:r>
-        <w:rPr>
-          <w:sz w:val="24"/>
-          <w:szCs w:val="24"/>
-          <w:u w:val="single"/>
-        </w:rPr>
-        <w:lastRenderedPageBreak/>
-        <w:t xml:space="preserve">Limitations/Future Data Exploration ideas of </w:t>
-      </w:r>
-      <w:proofErr w:type="spellStart"/>
-      <w:r>
-        <w:rPr>
-          <w:sz w:val="24"/>
-          <w:szCs w:val="24"/>
-          <w:u w:val="single"/>
-        </w:rPr>
-        <w:t>Sakila</w:t>
-      </w:r>
-      <w:proofErr w:type="spellEnd"/>
+        </w:rPr>
+      </w:pPr>
     </w:p>
     <w:p>
       <w:pPr>
@@ -1773,16 +2273,36 @@
           <w:szCs w:val="24"/>
         </w:rPr>
       </w:pPr>
-    </w:p>
-    <w:p>
-      <w:pPr>
-        <w:spacing w:line="240" w:lineRule="auto"/>
-        <w:contextualSpacing/>
-        <w:rPr>
-          <w:sz w:val="24"/>
-          <w:szCs w:val="24"/>
-        </w:rPr>
-      </w:pPr>
+      <w:r>
+        <w:rPr>
+          <w:sz w:val="24"/>
+          <w:szCs w:val="24"/>
+        </w:rPr>
+        <w:t xml:space="preserve">I’m sure limitations </w:t>
+      </w:r>
+      <w:r>
+        <w:rPr>
+          <w:sz w:val="24"/>
+          <w:szCs w:val="24"/>
+        </w:rPr>
+        <w:t xml:space="preserve">will be more evident as the user starts performing more advanced queries but, for a beginner like me, the </w:t>
+      </w:r>
+      <w:proofErr w:type="spellStart"/>
+      <w:r>
+        <w:rPr>
+          <w:sz w:val="24"/>
+          <w:szCs w:val="24"/>
+        </w:rPr>
+        <w:t>Sakila</w:t>
+      </w:r>
+      <w:proofErr w:type="spellEnd"/>
+      <w:r>
+        <w:rPr>
+          <w:sz w:val="24"/>
+          <w:szCs w:val="24"/>
+        </w:rPr>
+        <w:t xml:space="preserve"> database is great starting point.</w:t>
+      </w:r>
     </w:p>
     <w:p>
       <w:pPr>
@@ -3221,6 +3741,7 @@
     <w:rsid w:val="006048DD"/>
     <w:rsid w:val="00630D81"/>
     <w:rsid w:val="00783526"/>
+    <w:rsid w:val="007D78AF"/>
     <w:rsid w:val="008C7007"/>
     <w:rsid w:val="00984B61"/>
     <w:rsid w:val="00BF7E8F"/>
